--- a/lab2/P33111_SKiselyov_lab2.docx
+++ b/lab2/P33111_SKiselyov_lab2.docx
@@ -1,6 +1,6 @@
 
 <file path=word/document.xml><?xml version="1.0" encoding="utf-8"?>
-<w:document xmlns:wpc="http://schemas.microsoft.com/office/word/2010/wordprocessingCanvas" xmlns:cx="http://schemas.microsoft.com/office/drawing/2014/chartex" xmlns:cx1="http://schemas.microsoft.com/office/drawing/2015/9/8/chartex" xmlns:cx2="http://schemas.microsoft.com/office/drawing/2015/10/21/chartex" xmlns:cx3="http://schemas.microsoft.com/office/drawing/2016/5/9/chartex" xmlns:cx4="http://schemas.microsoft.com/office/drawing/2016/5/10/chartex" xmlns:cx5="http://schemas.microsoft.com/office/drawing/2016/5/11/chartex" xmlns:cx6="http://schemas.microsoft.com/office/drawing/2016/5/12/chartex" xmlns:cx7="http://schemas.microsoft.com/office/drawing/2016/5/13/chartex" xmlns:cx8="http://schemas.microsoft.com/office/drawing/2016/5/14/chartex" xmlns:mc="http://schemas.openxmlformats.org/markup-compatibility/2006" xmlns:aink="http://schemas.microsoft.com/office/drawing/2016/ink" xmlns:am3d="http://schemas.microsoft.com/office/drawing/2017/model3d" xmlns:o="urn:schemas-microsoft-com:office:office" xmlns:r="http://schemas.openxmlformats.org/officeDocument/2006/relationships" xmlns:m="http://schemas.openxmlformats.org/officeDocument/2006/math" xmlns:v="urn:schemas-microsoft-com:vml" xmlns:wp14="http://schemas.microsoft.com/office/word/2010/wordprocessingDrawing" xmlns:wp="http://schemas.openxmlformats.org/drawingml/2006/wordprocessingDrawing" xmlns:w10="urn:schemas-microsoft-com:office:word" xmlns:w="http://schemas.openxmlformats.org/wordprocessingml/2006/main" xmlns:w14="http://schemas.microsoft.com/office/word/2010/wordml" xmlns:w15="http://schemas.microsoft.com/office/word/2012/wordml" xmlns:w16cex="http://schemas.microsoft.com/office/word/2018/wordml/cex" xmlns:w16cid="http://schemas.microsoft.com/office/word/2016/wordml/cid" xmlns:w16="http://schemas.microsoft.com/office/word/2018/wordml" xmlns:w16se="http://schemas.microsoft.com/office/word/2015/wordml/symex" xmlns:wpg="http://schemas.microsoft.com/office/word/2010/wordprocessingGroup" xmlns:wpi="http://schemas.microsoft.com/office/word/2010/wordprocessingInk" xmlns:wne="http://schemas.microsoft.com/office/word/2006/wordml" xmlns:wps="http://schemas.microsoft.com/office/word/2010/wordprocessingShape" mc:Ignorable="w14 w15 w16se w16cid w16 w16cex wp14">
+<w:document xmlns:wpc="http://schemas.microsoft.com/office/word/2010/wordprocessingCanvas" xmlns:cx="http://schemas.microsoft.com/office/drawing/2014/chartex" xmlns:cx1="http://schemas.microsoft.com/office/drawing/2015/9/8/chartex" xmlns:cx2="http://schemas.microsoft.com/office/drawing/2015/10/21/chartex" xmlns:cx3="http://schemas.microsoft.com/office/drawing/2016/5/9/chartex" xmlns:cx4="http://schemas.microsoft.com/office/drawing/2016/5/10/chartex" xmlns:cx5="http://schemas.microsoft.com/office/drawing/2016/5/11/chartex" xmlns:cx6="http://schemas.microsoft.com/office/drawing/2016/5/12/chartex" xmlns:cx7="http://schemas.microsoft.com/office/drawing/2016/5/13/chartex" xmlns:cx8="http://schemas.microsoft.com/office/drawing/2016/5/14/chartex" xmlns:mc="http://schemas.openxmlformats.org/markup-compatibility/2006" xmlns:aink="http://schemas.microsoft.com/office/drawing/2016/ink" xmlns:am3d="http://schemas.microsoft.com/office/drawing/2017/model3d" xmlns:o="urn:schemas-microsoft-com:office:office" xmlns:r="http://schemas.openxmlformats.org/officeDocument/2006/relationships" xmlns:m="http://schemas.openxmlformats.org/officeDocument/2006/math" xmlns:v="urn:schemas-microsoft-com:vml" xmlns:wp14="http://schemas.microsoft.com/office/word/2010/wordprocessingDrawing" xmlns:wp="http://schemas.openxmlformats.org/drawingml/2006/wordprocessingDrawing" xmlns:w10="urn:schemas-microsoft-com:office:word" xmlns:w="http://schemas.openxmlformats.org/wordprocessingml/2006/main" xmlns:w14="http://schemas.microsoft.com/office/word/2010/wordml" xmlns:w15="http://schemas.microsoft.com/office/word/2012/wordml" xmlns:w16cex="http://schemas.microsoft.com/office/word/2018/wordml/cex" xmlns:w16cid="http://schemas.microsoft.com/office/word/2016/wordml/cid" xmlns:w16="http://schemas.microsoft.com/office/word/2018/wordml" xmlns:w16sdtdh="http://schemas.microsoft.com/office/word/2020/wordml/sdtdatahash" xmlns:w16se="http://schemas.microsoft.com/office/word/2015/wordml/symex" xmlns:wpg="http://schemas.microsoft.com/office/word/2010/wordprocessingGroup" xmlns:wpi="http://schemas.microsoft.com/office/word/2010/wordprocessingInk" xmlns:wne="http://schemas.microsoft.com/office/word/2006/wordml" xmlns:wps="http://schemas.microsoft.com/office/word/2010/wordprocessingShape" mc:Ignorable="w14 w15 w16se w16cid w16 w16cex w16sdtdh wp14">
   <w:body>
     <w:p>
       <w:pPr>
@@ -193,7 +193,6 @@
         <w:rPr>
           <w:sz w:val="32"/>
           <w:szCs w:val="28"/>
-          <w:lang w:val="en-US"/>
         </w:rPr>
       </w:pPr>
       <w:r>
@@ -221,7 +220,6 @@
         <w:rPr>
           <w:sz w:val="40"/>
           <w:szCs w:val="28"/>
-          <w:lang w:val="en-US"/>
         </w:rPr>
         <w:t>2</w:t>
       </w:r>
@@ -1043,25 +1041,6 @@
     </w:p>
     <w:p>
       <w:pPr>
-        <w:spacing w:after="120"/>
-        <w:contextualSpacing/>
-        <w:rPr>
-          <w:rFonts w:asciiTheme="minorHAnsi" w:hAnsiTheme="minorHAnsi" w:cstheme="minorHAnsi"/>
-          <w:b/>
-          <w:sz w:val="32"/>
-        </w:rPr>
-      </w:pPr>
-      <w:r>
-        <w:rPr>
-          <w:rFonts w:asciiTheme="minorHAnsi" w:hAnsiTheme="minorHAnsi" w:cstheme="minorHAnsi"/>
-          <w:b/>
-          <w:sz w:val="32"/>
-        </w:rPr>
-        <w:t>Схема блока</w:t>
-      </w:r>
-    </w:p>
-    <w:p>
-      <w:pPr>
         <w:tabs>
           <w:tab w:val="left" w:pos="916"/>
           <w:tab w:val="left" w:pos="1832"/>
@@ -1082,13 +1061,19 @@
         </w:tabs>
         <w:rPr>
           <w:rFonts w:asciiTheme="minorHAnsi" w:hAnsiTheme="minorHAnsi" w:cstheme="minorHAnsi"/>
+          <w:b/>
+          <w:sz w:val="32"/>
+          <w:lang w:val="en-US"/>
         </w:rPr>
       </w:pPr>
       <w:r>
         <w:rPr>
           <w:rFonts w:asciiTheme="minorHAnsi" w:hAnsiTheme="minorHAnsi" w:cstheme="minorHAnsi"/>
-        </w:rPr>
-        <w:t xml:space="preserve">Схема </w:t>
+          <w:b/>
+          <w:sz w:val="32"/>
+          <w:lang w:val="en-US"/>
+        </w:rPr>
+        <w:t>Git</w:t>
       </w:r>
     </w:p>
     <w:p>
@@ -1113,8 +1098,18 @@
         </w:tabs>
         <w:rPr>
           <w:rFonts w:asciiTheme="minorHAnsi" w:hAnsiTheme="minorHAnsi" w:cstheme="minorHAnsi"/>
-        </w:rPr>
-      </w:pPr>
+          <w:bCs/>
+          <w:lang w:val="en-US"/>
+        </w:rPr>
+      </w:pPr>
+      <w:r>
+        <w:rPr>
+          <w:rFonts w:asciiTheme="minorHAnsi" w:hAnsiTheme="minorHAnsi" w:cstheme="minorHAnsi"/>
+          <w:bCs/>
+          <w:lang w:val="en-US"/>
+        </w:rPr>
+        <w:t>https://github.com/kamikadze328/Circuit-Design/tree/main/lab1</w:t>
+      </w:r>
     </w:p>
     <w:p>
       <w:pPr>
@@ -1138,18 +1133,9 @@
         </w:tabs>
         <w:rPr>
           <w:rFonts w:asciiTheme="minorHAnsi" w:hAnsiTheme="minorHAnsi" w:cstheme="minorHAnsi"/>
-          <w:b/>
-          <w:sz w:val="32"/>
-        </w:rPr>
-      </w:pPr>
-      <w:r>
-        <w:rPr>
-          <w:rFonts w:asciiTheme="minorHAnsi" w:hAnsiTheme="minorHAnsi" w:cstheme="minorHAnsi"/>
-          <w:b/>
-          <w:sz w:val="32"/>
-        </w:rPr>
-        <w:t>Описание блока</w:t>
-      </w:r>
+          <w:lang w:val="en-US"/>
+        </w:rPr>
+      </w:pPr>
     </w:p>
     <w:p>
       <w:pPr>
@@ -1180,8 +1166,10 @@
       <w:r>
         <w:rPr>
           <w:rFonts w:asciiTheme="minorHAnsi" w:hAnsiTheme="minorHAnsi" w:cstheme="minorHAnsi"/>
-        </w:rPr>
-        <w:t>Схема</w:t>
+          <w:b/>
+          <w:sz w:val="32"/>
+        </w:rPr>
+        <w:t>Выводы</w:t>
       </w:r>
     </w:p>
     <w:p>
@@ -1213,277 +1201,6 @@
       <w:r>
         <w:rPr>
           <w:rFonts w:asciiTheme="minorHAnsi" w:hAnsiTheme="minorHAnsi" w:cstheme="minorHAnsi"/>
-          <w:b/>
-          <w:sz w:val="32"/>
-        </w:rPr>
-        <w:t>ОДЗ</w:t>
-      </w:r>
-    </w:p>
-    <w:p>
-      <w:pPr>
-        <w:tabs>
-          <w:tab w:val="left" w:pos="916"/>
-          <w:tab w:val="left" w:pos="1832"/>
-          <w:tab w:val="left" w:pos="2748"/>
-          <w:tab w:val="left" w:pos="3664"/>
-          <w:tab w:val="left" w:pos="4580"/>
-          <w:tab w:val="left" w:pos="5496"/>
-          <w:tab w:val="left" w:pos="6412"/>
-          <w:tab w:val="left" w:pos="7328"/>
-          <w:tab w:val="left" w:pos="8244"/>
-          <w:tab w:val="left" w:pos="9160"/>
-          <w:tab w:val="left" w:pos="10076"/>
-          <w:tab w:val="left" w:pos="10992"/>
-          <w:tab w:val="left" w:pos="11908"/>
-          <w:tab w:val="left" w:pos="12824"/>
-          <w:tab w:val="left" w:pos="13740"/>
-          <w:tab w:val="left" w:pos="14656"/>
-        </w:tabs>
-        <w:rPr>
-          <w:rFonts w:asciiTheme="minorHAnsi" w:hAnsiTheme="minorHAnsi" w:cstheme="minorHAnsi"/>
-          <w:b/>
-          <w:sz w:val="32"/>
-        </w:rPr>
-      </w:pPr>
-      <m:oMathPara>
-        <m:oMathParaPr>
-          <m:jc m:val="left"/>
-        </m:oMathParaPr>
-        <m:oMath>
-          <m:r>
-            <w:rPr>
-              <w:rFonts w:ascii="Cambria Math" w:hAnsi="Cambria Math" w:cstheme="minorHAnsi"/>
-            </w:rPr>
-            <m:t>a. b ∈R</m:t>
-          </m:r>
-        </m:oMath>
-      </m:oMathPara>
-    </w:p>
-    <w:p>
-      <w:pPr>
-        <w:tabs>
-          <w:tab w:val="left" w:pos="916"/>
-          <w:tab w:val="left" w:pos="1832"/>
-          <w:tab w:val="left" w:pos="2748"/>
-          <w:tab w:val="left" w:pos="3664"/>
-          <w:tab w:val="left" w:pos="4580"/>
-          <w:tab w:val="left" w:pos="5496"/>
-          <w:tab w:val="left" w:pos="6412"/>
-          <w:tab w:val="left" w:pos="7328"/>
-          <w:tab w:val="left" w:pos="8244"/>
-          <w:tab w:val="left" w:pos="9160"/>
-          <w:tab w:val="left" w:pos="10076"/>
-          <w:tab w:val="left" w:pos="10992"/>
-          <w:tab w:val="left" w:pos="11908"/>
-          <w:tab w:val="left" w:pos="12824"/>
-          <w:tab w:val="left" w:pos="13740"/>
-          <w:tab w:val="left" w:pos="14656"/>
-        </w:tabs>
-        <w:rPr>
-          <w:rFonts w:asciiTheme="minorHAnsi" w:hAnsiTheme="minorHAnsi" w:cstheme="minorHAnsi"/>
-          <w:b/>
-          <w:sz w:val="32"/>
-        </w:rPr>
-      </w:pPr>
-      <w:r>
-        <w:rPr>
-          <w:rFonts w:asciiTheme="minorHAnsi" w:hAnsiTheme="minorHAnsi" w:cstheme="minorHAnsi"/>
-          <w:b/>
-          <w:sz w:val="32"/>
-        </w:rPr>
-        <w:t>В</w:t>
-      </w:r>
-      <w:r>
-        <w:rPr>
-          <w:rFonts w:asciiTheme="minorHAnsi" w:hAnsiTheme="minorHAnsi" w:cstheme="minorHAnsi"/>
-          <w:b/>
-          <w:sz w:val="32"/>
-        </w:rPr>
-        <w:t xml:space="preserve">ременная диаграмма процесса тестирования </w:t>
-      </w:r>
-    </w:p>
-    <w:p>
-      <w:pPr>
-        <w:tabs>
-          <w:tab w:val="left" w:pos="916"/>
-          <w:tab w:val="left" w:pos="1832"/>
-          <w:tab w:val="left" w:pos="2748"/>
-          <w:tab w:val="left" w:pos="3664"/>
-          <w:tab w:val="left" w:pos="4580"/>
-          <w:tab w:val="left" w:pos="5496"/>
-          <w:tab w:val="left" w:pos="6412"/>
-          <w:tab w:val="left" w:pos="7328"/>
-          <w:tab w:val="left" w:pos="8244"/>
-          <w:tab w:val="left" w:pos="9160"/>
-          <w:tab w:val="left" w:pos="10076"/>
-          <w:tab w:val="left" w:pos="10992"/>
-          <w:tab w:val="left" w:pos="11908"/>
-          <w:tab w:val="left" w:pos="12824"/>
-          <w:tab w:val="left" w:pos="13740"/>
-          <w:tab w:val="left" w:pos="14656"/>
-        </w:tabs>
-        <w:rPr>
-          <w:rFonts w:asciiTheme="minorHAnsi" w:hAnsiTheme="minorHAnsi" w:cstheme="minorHAnsi"/>
-          <w:b/>
-          <w:sz w:val="32"/>
-        </w:rPr>
-      </w:pPr>
-      <w:r>
-        <w:rPr>
-          <w:rFonts w:asciiTheme="minorHAnsi" w:hAnsiTheme="minorHAnsi" w:cstheme="minorHAnsi"/>
-        </w:rPr>
-        <w:t>Схема</w:t>
-      </w:r>
-    </w:p>
-    <w:p>
-      <w:pPr>
-        <w:tabs>
-          <w:tab w:val="left" w:pos="916"/>
-          <w:tab w:val="left" w:pos="1832"/>
-          <w:tab w:val="left" w:pos="2748"/>
-          <w:tab w:val="left" w:pos="3664"/>
-          <w:tab w:val="left" w:pos="4580"/>
-          <w:tab w:val="left" w:pos="5496"/>
-          <w:tab w:val="left" w:pos="6412"/>
-          <w:tab w:val="left" w:pos="7328"/>
-          <w:tab w:val="left" w:pos="8244"/>
-          <w:tab w:val="left" w:pos="9160"/>
-          <w:tab w:val="left" w:pos="10076"/>
-          <w:tab w:val="left" w:pos="10992"/>
-          <w:tab w:val="left" w:pos="11908"/>
-          <w:tab w:val="left" w:pos="12824"/>
-          <w:tab w:val="left" w:pos="13740"/>
-          <w:tab w:val="left" w:pos="14656"/>
-        </w:tabs>
-        <w:rPr>
-          <w:rFonts w:asciiTheme="minorHAnsi" w:hAnsiTheme="minorHAnsi" w:cstheme="minorHAnsi"/>
-          <w:b/>
-          <w:sz w:val="32"/>
-        </w:rPr>
-      </w:pPr>
-      <w:r>
-        <w:rPr>
-          <w:rFonts w:asciiTheme="minorHAnsi" w:hAnsiTheme="minorHAnsi" w:cstheme="minorHAnsi"/>
-          <w:b/>
-          <w:sz w:val="32"/>
-        </w:rPr>
-        <w:t>Время вычисления при частоте в 100</w:t>
-      </w:r>
-      <w:r>
-        <w:rPr>
-          <w:rFonts w:asciiTheme="minorHAnsi" w:hAnsiTheme="minorHAnsi" w:cstheme="minorHAnsi"/>
-          <w:b/>
-          <w:sz w:val="32"/>
-        </w:rPr>
-        <w:t xml:space="preserve"> </w:t>
-      </w:r>
-      <w:r>
-        <w:rPr>
-          <w:rFonts w:asciiTheme="minorHAnsi" w:hAnsiTheme="minorHAnsi" w:cstheme="minorHAnsi"/>
-          <w:b/>
-          <w:sz w:val="32"/>
-        </w:rPr>
-        <w:t>МГц</w:t>
-      </w:r>
-    </w:p>
-    <w:p>
-      <w:pPr>
-        <w:tabs>
-          <w:tab w:val="left" w:pos="916"/>
-          <w:tab w:val="left" w:pos="1832"/>
-          <w:tab w:val="left" w:pos="2748"/>
-          <w:tab w:val="left" w:pos="3664"/>
-          <w:tab w:val="left" w:pos="4580"/>
-          <w:tab w:val="left" w:pos="5496"/>
-          <w:tab w:val="left" w:pos="6412"/>
-          <w:tab w:val="left" w:pos="7328"/>
-          <w:tab w:val="left" w:pos="8244"/>
-          <w:tab w:val="left" w:pos="9160"/>
-          <w:tab w:val="left" w:pos="10076"/>
-          <w:tab w:val="left" w:pos="10992"/>
-          <w:tab w:val="left" w:pos="11908"/>
-          <w:tab w:val="left" w:pos="12824"/>
-          <w:tab w:val="left" w:pos="13740"/>
-          <w:tab w:val="left" w:pos="14656"/>
-        </w:tabs>
-        <w:rPr>
-          <w:rFonts w:asciiTheme="minorHAnsi" w:hAnsiTheme="minorHAnsi" w:cstheme="minorHAnsi"/>
-          <w:b/>
-          <w:sz w:val="32"/>
-        </w:rPr>
-      </w:pPr>
-      <w:r>
-        <w:rPr>
-          <w:rFonts w:asciiTheme="minorHAnsi" w:hAnsiTheme="minorHAnsi" w:cstheme="minorHAnsi"/>
-        </w:rPr>
-        <w:t>Схема</w:t>
-      </w:r>
-    </w:p>
-    <w:p>
-      <w:pPr>
-        <w:tabs>
-          <w:tab w:val="left" w:pos="916"/>
-          <w:tab w:val="left" w:pos="1832"/>
-          <w:tab w:val="left" w:pos="2748"/>
-          <w:tab w:val="left" w:pos="3664"/>
-          <w:tab w:val="left" w:pos="4580"/>
-          <w:tab w:val="left" w:pos="5496"/>
-          <w:tab w:val="left" w:pos="6412"/>
-          <w:tab w:val="left" w:pos="7328"/>
-          <w:tab w:val="left" w:pos="8244"/>
-          <w:tab w:val="left" w:pos="9160"/>
-          <w:tab w:val="left" w:pos="10076"/>
-          <w:tab w:val="left" w:pos="10992"/>
-          <w:tab w:val="left" w:pos="11908"/>
-          <w:tab w:val="left" w:pos="12824"/>
-          <w:tab w:val="left" w:pos="13740"/>
-          <w:tab w:val="left" w:pos="14656"/>
-        </w:tabs>
-        <w:rPr>
-          <w:rFonts w:asciiTheme="minorHAnsi" w:hAnsiTheme="minorHAnsi" w:cstheme="minorHAnsi"/>
-          <w:b/>
-          <w:sz w:val="32"/>
-        </w:rPr>
-      </w:pPr>
-      <w:r>
-        <w:rPr>
-          <w:rFonts w:asciiTheme="minorHAnsi" w:hAnsiTheme="minorHAnsi" w:cstheme="minorHAnsi"/>
-          <w:b/>
-          <w:sz w:val="32"/>
-        </w:rPr>
-        <w:t>Выводы</w:t>
-      </w:r>
-    </w:p>
-    <w:p>
-      <w:pPr>
-        <w:tabs>
-          <w:tab w:val="left" w:pos="916"/>
-          <w:tab w:val="left" w:pos="1832"/>
-          <w:tab w:val="left" w:pos="2748"/>
-          <w:tab w:val="left" w:pos="3664"/>
-          <w:tab w:val="left" w:pos="4580"/>
-          <w:tab w:val="left" w:pos="5496"/>
-          <w:tab w:val="left" w:pos="6412"/>
-          <w:tab w:val="left" w:pos="7328"/>
-          <w:tab w:val="left" w:pos="8244"/>
-          <w:tab w:val="left" w:pos="9160"/>
-          <w:tab w:val="left" w:pos="10076"/>
-          <w:tab w:val="left" w:pos="10992"/>
-          <w:tab w:val="left" w:pos="11908"/>
-          <w:tab w:val="left" w:pos="12824"/>
-          <w:tab w:val="left" w:pos="13740"/>
-          <w:tab w:val="left" w:pos="14656"/>
-        </w:tabs>
-        <w:rPr>
-          <w:rFonts w:asciiTheme="minorHAnsi" w:hAnsiTheme="minorHAnsi" w:cstheme="minorHAnsi"/>
-          <w:b/>
-          <w:sz w:val="32"/>
-          <w:lang w:val="en-US"/>
-        </w:rPr>
-      </w:pPr>
-      <w:r>
-        <w:rPr>
-          <w:rFonts w:asciiTheme="minorHAnsi" w:hAnsiTheme="minorHAnsi" w:cstheme="minorHAnsi"/>
         </w:rPr>
         <w:t xml:space="preserve">Я научился описывать арфиметические блоки на </w:t>
       </w:r>
@@ -1544,7 +1261,7 @@
 </file>
 
 <file path=word/numbering.xml><?xml version="1.0" encoding="utf-8"?>
-<w:numbering xmlns:wpc="http://schemas.microsoft.com/office/word/2010/wordprocessingCanvas" xmlns:cx="http://schemas.microsoft.com/office/drawing/2014/chartex" xmlns:cx1="http://schemas.microsoft.com/office/drawing/2015/9/8/chartex" xmlns:cx2="http://schemas.microsoft.com/office/drawing/2015/10/21/chartex" xmlns:cx3="http://schemas.microsoft.com/office/drawing/2016/5/9/chartex" xmlns:cx4="http://schemas.microsoft.com/office/drawing/2016/5/10/chartex" xmlns:cx5="http://schemas.microsoft.com/office/drawing/2016/5/11/chartex" xmlns:cx6="http://schemas.microsoft.com/office/drawing/2016/5/12/chartex" xmlns:cx7="http://schemas.microsoft.com/office/drawing/2016/5/13/chartex" xmlns:cx8="http://schemas.microsoft.com/office/drawing/2016/5/14/chartex" xmlns:mc="http://schemas.openxmlformats.org/markup-compatibility/2006" xmlns:aink="http://schemas.microsoft.com/office/drawing/2016/ink" xmlns:am3d="http://schemas.microsoft.com/office/drawing/2017/model3d" xmlns:o="urn:schemas-microsoft-com:office:office" xmlns:r="http://schemas.openxmlformats.org/officeDocument/2006/relationships" xmlns:m="http://schemas.openxmlformats.org/officeDocument/2006/math" xmlns:v="urn:schemas-microsoft-com:vml" xmlns:wp14="http://schemas.microsoft.com/office/word/2010/wordprocessingDrawing" xmlns:wp="http://schemas.openxmlformats.org/drawingml/2006/wordprocessingDrawing" xmlns:w10="urn:schemas-microsoft-com:office:word" xmlns:w="http://schemas.openxmlformats.org/wordprocessingml/2006/main" xmlns:w14="http://schemas.microsoft.com/office/word/2010/wordml" xmlns:w15="http://schemas.microsoft.com/office/word/2012/wordml" xmlns:w16cex="http://schemas.microsoft.com/office/word/2018/wordml/cex" xmlns:w16cid="http://schemas.microsoft.com/office/word/2016/wordml/cid" xmlns:w16="http://schemas.microsoft.com/office/word/2018/wordml" xmlns:w16se="http://schemas.microsoft.com/office/word/2015/wordml/symex" xmlns:wpg="http://schemas.microsoft.com/office/word/2010/wordprocessingGroup" xmlns:wpi="http://schemas.microsoft.com/office/word/2010/wordprocessingInk" xmlns:wne="http://schemas.microsoft.com/office/word/2006/wordml" xmlns:wps="http://schemas.microsoft.com/office/word/2010/wordprocessingShape" mc:Ignorable="w14 w15 w16se w16cid w16 w16cex wp14">
+<w:numbering xmlns:wpc="http://schemas.microsoft.com/office/word/2010/wordprocessingCanvas" xmlns:cx="http://schemas.microsoft.com/office/drawing/2014/chartex" xmlns:cx1="http://schemas.microsoft.com/office/drawing/2015/9/8/chartex" xmlns:cx2="http://schemas.microsoft.com/office/drawing/2015/10/21/chartex" xmlns:cx3="http://schemas.microsoft.com/office/drawing/2016/5/9/chartex" xmlns:cx4="http://schemas.microsoft.com/office/drawing/2016/5/10/chartex" xmlns:cx5="http://schemas.microsoft.com/office/drawing/2016/5/11/chartex" xmlns:cx6="http://schemas.microsoft.com/office/drawing/2016/5/12/chartex" xmlns:cx7="http://schemas.microsoft.com/office/drawing/2016/5/13/chartex" xmlns:cx8="http://schemas.microsoft.com/office/drawing/2016/5/14/chartex" xmlns:mc="http://schemas.openxmlformats.org/markup-compatibility/2006" xmlns:aink="http://schemas.microsoft.com/office/drawing/2016/ink" xmlns:am3d="http://schemas.microsoft.com/office/drawing/2017/model3d" xmlns:o="urn:schemas-microsoft-com:office:office" xmlns:r="http://schemas.openxmlformats.org/officeDocument/2006/relationships" xmlns:m="http://schemas.openxmlformats.org/officeDocument/2006/math" xmlns:v="urn:schemas-microsoft-com:vml" xmlns:wp14="http://schemas.microsoft.com/office/word/2010/wordprocessingDrawing" xmlns:wp="http://schemas.openxmlformats.org/drawingml/2006/wordprocessingDrawing" xmlns:w10="urn:schemas-microsoft-com:office:word" xmlns:w="http://schemas.openxmlformats.org/wordprocessingml/2006/main" xmlns:w14="http://schemas.microsoft.com/office/word/2010/wordml" xmlns:w15="http://schemas.microsoft.com/office/word/2012/wordml" xmlns:w16cex="http://schemas.microsoft.com/office/word/2018/wordml/cex" xmlns:w16cid="http://schemas.microsoft.com/office/word/2016/wordml/cid" xmlns:w16="http://schemas.microsoft.com/office/word/2018/wordml" xmlns:w16sdtdh="http://schemas.microsoft.com/office/word/2020/wordml/sdtdatahash" xmlns:w16se="http://schemas.microsoft.com/office/word/2015/wordml/symex" xmlns:wpg="http://schemas.microsoft.com/office/word/2010/wordprocessingGroup" xmlns:wpi="http://schemas.microsoft.com/office/word/2010/wordprocessingInk" xmlns:wne="http://schemas.microsoft.com/office/word/2006/wordml" xmlns:wps="http://schemas.microsoft.com/office/word/2010/wordprocessingShape" mc:Ignorable="w14 w15 w16se w16cid w16 w16cex w16sdtdh wp14">
   <w:abstractNum w:abstractNumId="0" w15:restartNumberingAfterBreak="0">
     <w:nsid w:val="01A671F9"/>
     <w:multiLevelType w:val="multilevel"/>
@@ -4850,7 +4567,7 @@
 </file>
 
 <file path=word/styles.xml><?xml version="1.0" encoding="utf-8"?>
-<w:styles xmlns:mc="http://schemas.openxmlformats.org/markup-compatibility/2006" xmlns:r="http://schemas.openxmlformats.org/officeDocument/2006/relationships" xmlns:w="http://schemas.openxmlformats.org/wordprocessingml/2006/main" xmlns:w14="http://schemas.microsoft.com/office/word/2010/wordml" xmlns:w15="http://schemas.microsoft.com/office/word/2012/wordml" xmlns:w16cex="http://schemas.microsoft.com/office/word/2018/wordml/cex" xmlns:w16cid="http://schemas.microsoft.com/office/word/2016/wordml/cid" xmlns:w16="http://schemas.microsoft.com/office/word/2018/wordml" xmlns:w16se="http://schemas.microsoft.com/office/word/2015/wordml/symex" mc:Ignorable="w14 w15 w16se w16cid w16 w16cex">
+<w:styles xmlns:mc="http://schemas.openxmlformats.org/markup-compatibility/2006" xmlns:r="http://schemas.openxmlformats.org/officeDocument/2006/relationships" xmlns:w="http://schemas.openxmlformats.org/wordprocessingml/2006/main" xmlns:w14="http://schemas.microsoft.com/office/word/2010/wordml" xmlns:w15="http://schemas.microsoft.com/office/word/2012/wordml" xmlns:w16cex="http://schemas.microsoft.com/office/word/2018/wordml/cex" xmlns:w16cid="http://schemas.microsoft.com/office/word/2016/wordml/cid" xmlns:w16="http://schemas.microsoft.com/office/word/2018/wordml" xmlns:w16sdtdh="http://schemas.microsoft.com/office/word/2020/wordml/sdtdatahash" xmlns:w16se="http://schemas.microsoft.com/office/word/2015/wordml/symex" mc:Ignorable="w14 w15 w16se w16cid w16 w16cex w16sdtdh">
   <w:docDefaults>
     <w:rPrDefault>
       <w:rPr>

--- a/lab2/P33111_SKiselyov_lab2.docx
+++ b/lab2/P33111_SKiselyov_lab2.docx
@@ -1063,7 +1063,6 @@
           <w:rFonts w:asciiTheme="minorHAnsi" w:hAnsiTheme="minorHAnsi" w:cstheme="minorHAnsi"/>
           <w:b/>
           <w:sz w:val="32"/>
-          <w:lang w:val="en-US"/>
         </w:rPr>
       </w:pPr>
       <w:r>
@@ -1099,7 +1098,6 @@
         <w:rPr>
           <w:rFonts w:asciiTheme="minorHAnsi" w:hAnsiTheme="minorHAnsi" w:cstheme="minorHAnsi"/>
           <w:bCs/>
-          <w:lang w:val="en-US"/>
         </w:rPr>
       </w:pPr>
       <w:r>
@@ -1108,7 +1106,134 @@
           <w:bCs/>
           <w:lang w:val="en-US"/>
         </w:rPr>
-        <w:t>https://github.com/kamikadze328/Circuit-Design/tree/main/lab1</w:t>
+        <w:t>https</w:t>
+      </w:r>
+      <w:r>
+        <w:rPr>
+          <w:rFonts w:asciiTheme="minorHAnsi" w:hAnsiTheme="minorHAnsi" w:cstheme="minorHAnsi"/>
+          <w:bCs/>
+        </w:rPr>
+        <w:t>://</w:t>
+      </w:r>
+      <w:r>
+        <w:rPr>
+          <w:rFonts w:asciiTheme="minorHAnsi" w:hAnsiTheme="minorHAnsi" w:cstheme="minorHAnsi"/>
+          <w:bCs/>
+          <w:lang w:val="en-US"/>
+        </w:rPr>
+        <w:t>github</w:t>
+      </w:r>
+      <w:r>
+        <w:rPr>
+          <w:rFonts w:asciiTheme="minorHAnsi" w:hAnsiTheme="minorHAnsi" w:cstheme="minorHAnsi"/>
+          <w:bCs/>
+        </w:rPr>
+        <w:t>.</w:t>
+      </w:r>
+      <w:r>
+        <w:rPr>
+          <w:rFonts w:asciiTheme="minorHAnsi" w:hAnsiTheme="minorHAnsi" w:cstheme="minorHAnsi"/>
+          <w:bCs/>
+          <w:lang w:val="en-US"/>
+        </w:rPr>
+        <w:t>com</w:t>
+      </w:r>
+      <w:r>
+        <w:rPr>
+          <w:rFonts w:asciiTheme="minorHAnsi" w:hAnsiTheme="minorHAnsi" w:cstheme="minorHAnsi"/>
+          <w:bCs/>
+        </w:rPr>
+        <w:t>/</w:t>
+      </w:r>
+      <w:r>
+        <w:rPr>
+          <w:rFonts w:asciiTheme="minorHAnsi" w:hAnsiTheme="minorHAnsi" w:cstheme="minorHAnsi"/>
+          <w:bCs/>
+          <w:lang w:val="en-US"/>
+        </w:rPr>
+        <w:t>kamikadze</w:t>
+      </w:r>
+      <w:r>
+        <w:rPr>
+          <w:rFonts w:asciiTheme="minorHAnsi" w:hAnsiTheme="minorHAnsi" w:cstheme="minorHAnsi"/>
+          <w:bCs/>
+        </w:rPr>
+        <w:t>328/</w:t>
+      </w:r>
+      <w:r>
+        <w:rPr>
+          <w:rFonts w:asciiTheme="minorHAnsi" w:hAnsiTheme="minorHAnsi" w:cstheme="minorHAnsi"/>
+          <w:bCs/>
+          <w:lang w:val="en-US"/>
+        </w:rPr>
+        <w:t>Circuit</w:t>
+      </w:r>
+      <w:r>
+        <w:rPr>
+          <w:rFonts w:asciiTheme="minorHAnsi" w:hAnsiTheme="minorHAnsi" w:cstheme="minorHAnsi"/>
+          <w:bCs/>
+        </w:rPr>
+        <w:t>-</w:t>
+      </w:r>
+      <w:r>
+        <w:rPr>
+          <w:rFonts w:asciiTheme="minorHAnsi" w:hAnsiTheme="minorHAnsi" w:cstheme="minorHAnsi"/>
+          <w:bCs/>
+          <w:lang w:val="en-US"/>
+        </w:rPr>
+        <w:t>Design</w:t>
+      </w:r>
+      <w:r>
+        <w:rPr>
+          <w:rFonts w:asciiTheme="minorHAnsi" w:hAnsiTheme="minorHAnsi" w:cstheme="minorHAnsi"/>
+          <w:bCs/>
+        </w:rPr>
+        <w:t>/</w:t>
+      </w:r>
+      <w:r>
+        <w:rPr>
+          <w:rFonts w:asciiTheme="minorHAnsi" w:hAnsiTheme="minorHAnsi" w:cstheme="minorHAnsi"/>
+          <w:bCs/>
+          <w:lang w:val="en-US"/>
+        </w:rPr>
+        <w:t>tree</w:t>
+      </w:r>
+      <w:r>
+        <w:rPr>
+          <w:rFonts w:asciiTheme="minorHAnsi" w:hAnsiTheme="minorHAnsi" w:cstheme="minorHAnsi"/>
+          <w:bCs/>
+        </w:rPr>
+        <w:t>/</w:t>
+      </w:r>
+      <w:r>
+        <w:rPr>
+          <w:rFonts w:asciiTheme="minorHAnsi" w:hAnsiTheme="minorHAnsi" w:cstheme="minorHAnsi"/>
+          <w:bCs/>
+          <w:lang w:val="en-US"/>
+        </w:rPr>
+        <w:t>main</w:t>
+      </w:r>
+      <w:r>
+        <w:rPr>
+          <w:rFonts w:asciiTheme="minorHAnsi" w:hAnsiTheme="minorHAnsi" w:cstheme="minorHAnsi"/>
+          <w:bCs/>
+        </w:rPr>
+        <w:t>/</w:t>
+      </w:r>
+      <w:r>
+        <w:rPr>
+          <w:rFonts w:asciiTheme="minorHAnsi" w:hAnsiTheme="minorHAnsi" w:cstheme="minorHAnsi"/>
+          <w:bCs/>
+          <w:lang w:val="en-US"/>
+        </w:rPr>
+        <w:t>lab</w:t>
+      </w:r>
+      <w:r>
+        <w:rPr>
+          <w:rFonts w:asciiTheme="minorHAnsi" w:hAnsiTheme="minorHAnsi" w:cstheme="minorHAnsi"/>
+          <w:bCs/>
+        </w:rPr>
+        <w:t>2</w:t>
       </w:r>
     </w:p>
     <w:p>
@@ -1133,7 +1258,6 @@
         </w:tabs>
         <w:rPr>
           <w:rFonts w:asciiTheme="minorHAnsi" w:hAnsiTheme="minorHAnsi" w:cstheme="minorHAnsi"/>
-          <w:lang w:val="en-US"/>
         </w:rPr>
       </w:pPr>
     </w:p>
